--- a/Board Formation.docx
+++ b/Board Formation.docx
@@ -374,7 +374,21 @@
           <w:sz w:val="26"/>
           <w:szCs w:val="26"/>
         </w:rPr>
-        <w:t>Utsab</w:t>
+        <w:t>Uts</w:t>
+      </w:r>
+      <w:r>
+        <w:rPr>
+          <w:sz w:val="26"/>
+          <w:szCs w:val="26"/>
+        </w:rPr>
+        <w:t>h</w:t>
+      </w:r>
+      <w:r>
+        <w:rPr>
+          <w:sz w:val="26"/>
+          <w:szCs w:val="26"/>
+        </w:rPr>
+        <w:t>ab</w:t>
       </w:r>
       <w:proofErr w:type="spellEnd"/>
       <w:r>
@@ -590,54 +604,61 @@
         </w:rPr>
         <w:t xml:space="preserve"> Sharma</w:t>
       </w:r>
-    </w:p>
-    <w:p>
-      <w:pPr>
-        <w:rPr>
-          <w:sz w:val="26"/>
-          <w:szCs w:val="26"/>
-        </w:rPr>
-      </w:pPr>
-      <w:r>
-        <w:rPr>
-          <w:sz w:val="26"/>
-          <w:szCs w:val="26"/>
-        </w:rPr>
-        <w:t xml:space="preserve">               </w:t>
-      </w:r>
-      <w:proofErr w:type="spellStart"/>
-      <w:r>
-        <w:rPr>
-          <w:sz w:val="26"/>
-          <w:szCs w:val="26"/>
-        </w:rPr>
-        <w:t>Kabita</w:t>
-      </w:r>
-      <w:proofErr w:type="spellEnd"/>
-      <w:r>
-        <w:rPr>
-          <w:sz w:val="26"/>
-          <w:szCs w:val="26"/>
-        </w:rPr>
-        <w:t xml:space="preserve"> </w:t>
-      </w:r>
-      <w:proofErr w:type="spellStart"/>
-      <w:r>
-        <w:rPr>
-          <w:sz w:val="26"/>
-          <w:szCs w:val="26"/>
-        </w:rPr>
-        <w:t>Amgai</w:t>
-      </w:r>
-      <w:r>
-        <w:rPr>
-          <w:sz w:val="26"/>
-          <w:szCs w:val="26"/>
-        </w:rPr>
-        <w:t>n</w:t>
+      <w:r>
+        <w:rPr>
+          <w:sz w:val="26"/>
+          <w:szCs w:val="26"/>
+        </w:rPr>
+        <w:t xml:space="preserve"> Gyawali</w:t>
       </w:r>
       <w:bookmarkStart w:id="0" w:name="_GoBack"/>
       <w:bookmarkEnd w:id="0"/>
+    </w:p>
+    <w:p>
+      <w:pPr>
+        <w:rPr>
+          <w:sz w:val="26"/>
+          <w:szCs w:val="26"/>
+        </w:rPr>
+      </w:pPr>
+      <w:r>
+        <w:rPr>
+          <w:sz w:val="26"/>
+          <w:szCs w:val="26"/>
+        </w:rPr>
+        <w:t xml:space="preserve">               </w:t>
+      </w:r>
+      <w:proofErr w:type="spellStart"/>
+      <w:r>
+        <w:rPr>
+          <w:sz w:val="26"/>
+          <w:szCs w:val="26"/>
+        </w:rPr>
+        <w:t>Kabita</w:t>
+      </w:r>
+      <w:proofErr w:type="spellEnd"/>
+      <w:r>
+        <w:rPr>
+          <w:sz w:val="26"/>
+          <w:szCs w:val="26"/>
+        </w:rPr>
+        <w:t xml:space="preserve"> </w:t>
+      </w:r>
+      <w:proofErr w:type="spellStart"/>
+      <w:r>
+        <w:rPr>
+          <w:sz w:val="26"/>
+          <w:szCs w:val="26"/>
+        </w:rPr>
+        <w:t>Amgai</w:t>
+      </w:r>
+      <w:r>
+        <w:rPr>
+          <w:sz w:val="26"/>
+          <w:szCs w:val="26"/>
+        </w:rPr>
+        <w:t>n</w:t>
+      </w:r>
       <w:proofErr w:type="spellEnd"/>
     </w:p>
     <w:p>
@@ -716,7 +737,14 @@
           <w:sz w:val="26"/>
           <w:szCs w:val="26"/>
         </w:rPr>
-        <w:t xml:space="preserve">               Ashwin </w:t>
+        <w:t xml:space="preserve">               Ashb</w:t>
+      </w:r>
+      <w:r>
+        <w:rPr>
+          <w:sz w:val="26"/>
+          <w:szCs w:val="26"/>
+        </w:rPr>
+        <w:t xml:space="preserve">in </w:t>
       </w:r>
       <w:proofErr w:type="spellStart"/>
       <w:r>
